--- a/_info/refresh VSCproductpage.docx
+++ b/_info/refresh VSCproductpage.docx
@@ -814,221 +814,39 @@
           </w:tcPr>
           <w:p>
             <w:pPr>
-              <w:rPr>
-                <w:rFonts w:asciiTheme="majorHAnsi" w:hAnsiTheme="majorHAnsi" w:cstheme="majorHAnsi"/>
-                <w:sz w:val="21"/>
-                <w:szCs w:val="21"/>
-              </w:rPr>
-            </w:pPr>
-            <w:r>
-              <w:rPr>
-                <w:rFonts w:asciiTheme="majorHAnsi" w:hAnsiTheme="majorHAnsi" w:cstheme="majorHAnsi"/>
-                <w:sz w:val="21"/>
-                <w:szCs w:val="21"/>
-              </w:rPr>
-              <w:t>It’s t</w:t>
-            </w:r>
-            <w:r>
-              <w:rPr>
-                <w:rFonts w:asciiTheme="majorHAnsi" w:hAnsiTheme="majorHAnsi" w:cstheme="majorHAnsi"/>
-                <w:sz w:val="21"/>
-                <w:szCs w:val="21"/>
-              </w:rPr>
-              <w:t>he ultimate</w:t>
-            </w:r>
-            <w:r>
-              <w:rPr>
-                <w:rFonts w:asciiTheme="majorHAnsi" w:hAnsiTheme="majorHAnsi" w:cstheme="majorHAnsi"/>
-                <w:sz w:val="21"/>
-                <w:szCs w:val="21"/>
-              </w:rPr>
-              <w:t xml:space="preserve"> primer with benefits</w:t>
-            </w:r>
-            <w:r>
-              <w:rPr>
-                <w:rFonts w:asciiTheme="majorHAnsi" w:hAnsiTheme="majorHAnsi" w:cstheme="majorHAnsi"/>
-                <w:sz w:val="21"/>
-                <w:szCs w:val="21"/>
-              </w:rPr>
-              <w:t>. Layered over moisturizer, it</w:t>
-            </w:r>
-            <w:r>
-              <w:rPr>
-                <w:rFonts w:asciiTheme="majorHAnsi" w:hAnsiTheme="majorHAnsi" w:cstheme="majorHAnsi"/>
-                <w:sz w:val="21"/>
-                <w:szCs w:val="21"/>
-              </w:rPr>
-              <w:t xml:space="preserve"> </w:t>
-            </w:r>
-            <w:r>
-              <w:rPr>
-                <w:rFonts w:asciiTheme="majorHAnsi" w:hAnsiTheme="majorHAnsi" w:cstheme="majorHAnsi"/>
-                <w:sz w:val="21"/>
-                <w:szCs w:val="21"/>
-              </w:rPr>
-              <w:t xml:space="preserve">locks </w:t>
-            </w:r>
-            <w:r>
-              <w:rPr>
-                <w:rFonts w:asciiTheme="majorHAnsi" w:hAnsiTheme="majorHAnsi" w:cstheme="majorHAnsi"/>
-                <w:sz w:val="21"/>
-                <w:szCs w:val="21"/>
-              </w:rPr>
-              <w:t>in your</w:t>
-            </w:r>
-            <w:r>
-              <w:rPr>
-                <w:rFonts w:asciiTheme="majorHAnsi" w:hAnsiTheme="majorHAnsi" w:cstheme="majorHAnsi"/>
-                <w:sz w:val="21"/>
-                <w:szCs w:val="21"/>
-              </w:rPr>
-              <w:t xml:space="preserve"> look</w:t>
-            </w:r>
-            <w:r>
-              <w:rPr>
-                <w:rFonts w:asciiTheme="majorHAnsi" w:hAnsiTheme="majorHAnsi" w:cstheme="majorHAnsi"/>
-                <w:sz w:val="21"/>
-                <w:szCs w:val="21"/>
-              </w:rPr>
-              <w:t>, keeping your makeup fresh all day</w:t>
-            </w:r>
-            <w:r>
-              <w:rPr>
-                <w:rFonts w:asciiTheme="majorHAnsi" w:hAnsiTheme="majorHAnsi" w:cstheme="majorHAnsi"/>
-                <w:sz w:val="21"/>
-                <w:szCs w:val="21"/>
-              </w:rPr>
-              <w:t>. B</w:t>
-            </w:r>
-            <w:r>
-              <w:rPr>
-                <w:rFonts w:asciiTheme="majorHAnsi" w:hAnsiTheme="majorHAnsi" w:cstheme="majorHAnsi"/>
-                <w:sz w:val="21"/>
-                <w:szCs w:val="21"/>
-              </w:rPr>
-              <w:t xml:space="preserve">lurs </w:t>
-            </w:r>
-            <w:r>
-              <w:rPr>
-                <w:rFonts w:asciiTheme="majorHAnsi" w:hAnsiTheme="majorHAnsi" w:cstheme="majorHAnsi"/>
-                <w:sz w:val="21"/>
-                <w:szCs w:val="21"/>
-              </w:rPr>
-              <w:t xml:space="preserve">imperfections to help you achieve the look of flawless skin. Unique Japanese formula reduces </w:t>
-            </w:r>
-            <w:r>
-              <w:rPr>
-                <w:rFonts w:asciiTheme="majorHAnsi" w:hAnsiTheme="majorHAnsi" w:cstheme="majorHAnsi"/>
-                <w:sz w:val="21"/>
-                <w:szCs w:val="21"/>
-              </w:rPr>
-              <w:t>shine</w:t>
-            </w:r>
-            <w:r>
-              <w:rPr>
-                <w:rFonts w:asciiTheme="majorHAnsi" w:hAnsiTheme="majorHAnsi" w:cstheme="majorHAnsi"/>
-                <w:sz w:val="21"/>
-                <w:szCs w:val="21"/>
-              </w:rPr>
-              <w:t xml:space="preserve"> while </w:t>
-            </w:r>
-            <w:r>
-              <w:rPr>
-                <w:rFonts w:asciiTheme="majorHAnsi" w:hAnsiTheme="majorHAnsi" w:cstheme="majorHAnsi"/>
-                <w:sz w:val="21"/>
-                <w:szCs w:val="21"/>
-              </w:rPr>
-              <w:t>nourishing</w:t>
-            </w:r>
-            <w:r>
-              <w:rPr>
-                <w:rFonts w:asciiTheme="majorHAnsi" w:hAnsiTheme="majorHAnsi" w:cstheme="majorHAnsi"/>
-                <w:sz w:val="21"/>
-                <w:szCs w:val="21"/>
-              </w:rPr>
-              <w:t xml:space="preserve"> with </w:t>
-            </w:r>
-            <w:r>
-              <w:rPr>
-                <w:rFonts w:asciiTheme="majorHAnsi" w:hAnsiTheme="majorHAnsi" w:cstheme="majorHAnsi"/>
-                <w:sz w:val="21"/>
-                <w:szCs w:val="21"/>
-              </w:rPr>
-              <w:t>botanicals</w:t>
-            </w:r>
-            <w:r>
-              <w:rPr>
-                <w:rFonts w:asciiTheme="majorHAnsi" w:hAnsiTheme="majorHAnsi" w:cstheme="majorHAnsi"/>
-                <w:sz w:val="21"/>
-                <w:szCs w:val="21"/>
-              </w:rPr>
-              <w:t xml:space="preserve">. </w:t>
-            </w:r>
-            <w:proofErr w:type="spellStart"/>
-            <w:r>
-              <w:rPr>
-                <w:rFonts w:asciiTheme="majorHAnsi" w:hAnsiTheme="majorHAnsi" w:cstheme="majorHAnsi"/>
-                <w:sz w:val="21"/>
-                <w:szCs w:val="21"/>
-              </w:rPr>
-              <w:t>Its</w:t>
-            </w:r>
-            <w:proofErr w:type="spellEnd"/>
-            <w:r>
-              <w:rPr>
-                <w:rFonts w:asciiTheme="majorHAnsi" w:hAnsiTheme="majorHAnsi" w:cstheme="majorHAnsi"/>
-                <w:sz w:val="21"/>
-                <w:szCs w:val="21"/>
-              </w:rPr>
-              <w:t xml:space="preserve"> clear, p</w:t>
-            </w:r>
-            <w:r>
-              <w:rPr>
-                <w:rFonts w:asciiTheme="majorHAnsi" w:hAnsiTheme="majorHAnsi" w:cstheme="majorHAnsi"/>
-                <w:sz w:val="21"/>
-                <w:szCs w:val="21"/>
-              </w:rPr>
-              <w:t>owder-gel texture glides on under</w:t>
-            </w:r>
-            <w:r>
-              <w:rPr>
-                <w:rFonts w:asciiTheme="majorHAnsi" w:hAnsiTheme="majorHAnsi" w:cstheme="majorHAnsi"/>
-                <w:sz w:val="21"/>
-                <w:szCs w:val="21"/>
-              </w:rPr>
-              <w:t xml:space="preserve"> foundation</w:t>
-            </w:r>
-            <w:r>
-              <w:rPr>
-                <w:rFonts w:asciiTheme="majorHAnsi" w:hAnsiTheme="majorHAnsi" w:cstheme="majorHAnsi"/>
-                <w:sz w:val="21"/>
-                <w:szCs w:val="21"/>
-              </w:rPr>
-              <w:t>, or can be</w:t>
-            </w:r>
-            <w:r>
-              <w:rPr>
-                <w:rFonts w:asciiTheme="majorHAnsi" w:hAnsiTheme="majorHAnsi" w:cstheme="majorHAnsi"/>
-                <w:sz w:val="21"/>
-                <w:szCs w:val="21"/>
-              </w:rPr>
-              <w:t xml:space="preserve"> worn alone as a</w:t>
-            </w:r>
-            <w:r>
-              <w:rPr>
-                <w:rFonts w:asciiTheme="majorHAnsi" w:hAnsiTheme="majorHAnsi" w:cstheme="majorHAnsi"/>
-                <w:sz w:val="21"/>
-                <w:szCs w:val="21"/>
-              </w:rPr>
-              <w:t>n all-day</w:t>
-            </w:r>
-            <w:r>
-              <w:rPr>
-                <w:rFonts w:asciiTheme="majorHAnsi" w:hAnsiTheme="majorHAnsi" w:cstheme="majorHAnsi"/>
-                <w:sz w:val="21"/>
-                <w:szCs w:val="21"/>
-              </w:rPr>
-              <w:t xml:space="preserve"> skin mattifier.</w:t>
+              <w:widowControl w:val="0"/>
+              <w:autoSpaceDE w:val="0"/>
+              <w:autoSpaceDN w:val="0"/>
+              <w:adjustRightInd w:val="0"/>
+              <w:rPr>
+                <w:rFonts w:asciiTheme="majorHAnsi" w:hAnsiTheme="majorHAnsi" w:cstheme="majorHAnsi"/>
+                <w:sz w:val="21"/>
+                <w:szCs w:val="21"/>
+              </w:rPr>
+            </w:pPr>
+            <w:r>
+              <w:rPr>
+                <w:rFonts w:asciiTheme="majorHAnsi" w:hAnsiTheme="majorHAnsi" w:cstheme="majorHAnsi"/>
+                <w:sz w:val="21"/>
+                <w:szCs w:val="21"/>
+              </w:rPr>
+              <w:t>I</w:t>
+            </w:r>
+            <w:r>
+              <w:rPr>
+                <w:rFonts w:asciiTheme="majorHAnsi" w:hAnsiTheme="majorHAnsi" w:cstheme="majorHAnsi"/>
+                <w:sz w:val="21"/>
+                <w:szCs w:val="21"/>
+              </w:rPr>
+              <w:t>t’</w:t>
+            </w:r>
+            <w:r>
+              <w:rPr>
+                <w:rFonts w:asciiTheme="majorHAnsi" w:hAnsiTheme="majorHAnsi" w:cstheme="majorHAnsi"/>
+                <w:sz w:val="21"/>
+                <w:szCs w:val="21"/>
+              </w:rPr>
+              <w:t>s the ultimate primer with benefits. The clear, powder-gel formula glides on under foundation to lock in your makeup or can be worn without makeup as an all-day skin mattifier.</w:t>
             </w:r>
           </w:p>
           <w:p>
@@ -1160,6 +978,8 @@
             </w:r>
           </w:p>
         </w:tc>
+        <w:bookmarkStart w:id="0" w:name="_GoBack"/>
+        <w:bookmarkEnd w:id="0"/>
       </w:tr>
       <w:tr>
         <w:trPr>
@@ -1716,43 +1536,43 @@
                 <w:sz w:val="21"/>
                 <w:szCs w:val="21"/>
               </w:rPr>
+              <w:t>EXCELLENT ON THE SKIN</w:t>
+            </w:r>
+          </w:p>
+          <w:p>
+            <w:pPr>
+              <w:pStyle w:val="Default"/>
+              <w:rPr>
+                <w:rFonts w:asciiTheme="majorHAnsi" w:hAnsiTheme="majorHAnsi" w:cstheme="majorHAnsi"/>
+                <w:sz w:val="21"/>
+                <w:szCs w:val="21"/>
+              </w:rPr>
+            </w:pPr>
+            <w:r>
+              <w:rPr>
+                <w:rFonts w:asciiTheme="majorHAnsi" w:hAnsiTheme="majorHAnsi" w:cstheme="majorHAnsi"/>
+                <w:sz w:val="21"/>
+                <w:szCs w:val="21"/>
+              </w:rPr>
+              <w:t>Absolutely LOOOOVE this product. It gives a very smooth appearance… this is for sure A KEEPER.</w:t>
+            </w:r>
+          </w:p>
+          <w:p>
+            <w:pPr>
+              <w:pStyle w:val="Default"/>
+              <w:rPr>
+                <w:rFonts w:asciiTheme="majorHAnsi" w:hAnsiTheme="majorHAnsi" w:cstheme="majorHAnsi"/>
+                <w:sz w:val="21"/>
+                <w:szCs w:val="21"/>
+              </w:rPr>
+            </w:pPr>
+            <w:r>
+              <w:rPr>
+                <w:rFonts w:asciiTheme="majorHAnsi" w:hAnsiTheme="majorHAnsi" w:cstheme="majorHAnsi"/>
+                <w:sz w:val="21"/>
+                <w:szCs w:val="21"/>
+              </w:rPr>
               <w:lastRenderedPageBreak/>
-              <w:t>EXCELLENT ON THE SKIN</w:t>
-            </w:r>
-          </w:p>
-          <w:p>
-            <w:pPr>
-              <w:pStyle w:val="Default"/>
-              <w:rPr>
-                <w:rFonts w:asciiTheme="majorHAnsi" w:hAnsiTheme="majorHAnsi" w:cstheme="majorHAnsi"/>
-                <w:sz w:val="21"/>
-                <w:szCs w:val="21"/>
-              </w:rPr>
-            </w:pPr>
-            <w:r>
-              <w:rPr>
-                <w:rFonts w:asciiTheme="majorHAnsi" w:hAnsiTheme="majorHAnsi" w:cstheme="majorHAnsi"/>
-                <w:sz w:val="21"/>
-                <w:szCs w:val="21"/>
-              </w:rPr>
-              <w:t>Absolutely LOOOOVE this product. It gives a very smooth appearance… this is for sure A KEEPER.</w:t>
-            </w:r>
-          </w:p>
-          <w:p>
-            <w:pPr>
-              <w:pStyle w:val="Default"/>
-              <w:rPr>
-                <w:rFonts w:asciiTheme="majorHAnsi" w:hAnsiTheme="majorHAnsi" w:cstheme="majorHAnsi"/>
-                <w:sz w:val="21"/>
-                <w:szCs w:val="21"/>
-              </w:rPr>
-            </w:pPr>
-            <w:r>
-              <w:rPr>
-                <w:rFonts w:asciiTheme="majorHAnsi" w:hAnsiTheme="majorHAnsi" w:cstheme="majorHAnsi"/>
-                <w:sz w:val="21"/>
-                <w:szCs w:val="21"/>
-              </w:rPr>
               <w:t>Letha, Maryland</w:t>
             </w:r>
           </w:p>
@@ -2799,7 +2619,6 @@
                 <w:sz w:val="16"/>
                 <w:szCs w:val="20"/>
               </w:rPr>
-              <w:lastRenderedPageBreak/>
               <w:t>INTRO</w:t>
             </w:r>
           </w:p>
@@ -2816,271 +2635,71 @@
           </w:tcPr>
           <w:p>
             <w:pPr>
-              <w:rPr>
-                <w:rFonts w:asciiTheme="majorHAnsi" w:hAnsiTheme="majorHAnsi" w:cstheme="majorHAnsi"/>
-                <w:sz w:val="21"/>
-                <w:szCs w:val="21"/>
-              </w:rPr>
-            </w:pPr>
-            <w:r>
-              <w:rPr>
-                <w:rFonts w:asciiTheme="majorHAnsi" w:hAnsiTheme="majorHAnsi" w:cstheme="majorHAnsi"/>
-                <w:sz w:val="21"/>
-                <w:szCs w:val="21"/>
-              </w:rPr>
-              <w:t xml:space="preserve">It’s the ultimate primer with benefits. Layered over </w:t>
-            </w:r>
-            <w:proofErr w:type="spellStart"/>
-            <w:r>
-              <w:rPr>
-                <w:rFonts w:asciiTheme="majorHAnsi" w:hAnsiTheme="majorHAnsi" w:cstheme="majorHAnsi"/>
-                <w:sz w:val="21"/>
-                <w:szCs w:val="21"/>
-              </w:rPr>
-              <w:t>moisturi</w:t>
-            </w:r>
-            <w:r>
-              <w:rPr>
-                <w:rFonts w:asciiTheme="majorHAnsi" w:hAnsiTheme="majorHAnsi" w:cstheme="majorHAnsi"/>
-                <w:sz w:val="21"/>
-                <w:szCs w:val="21"/>
-              </w:rPr>
-              <w:t>s</w:t>
-            </w:r>
-            <w:r>
-              <w:rPr>
-                <w:rFonts w:asciiTheme="majorHAnsi" w:hAnsiTheme="majorHAnsi" w:cstheme="majorHAnsi"/>
-                <w:sz w:val="21"/>
-                <w:szCs w:val="21"/>
-              </w:rPr>
-              <w:t>er</w:t>
-            </w:r>
-            <w:proofErr w:type="spellEnd"/>
-            <w:r>
-              <w:rPr>
-                <w:rFonts w:asciiTheme="majorHAnsi" w:hAnsiTheme="majorHAnsi" w:cstheme="majorHAnsi"/>
-                <w:sz w:val="21"/>
-                <w:szCs w:val="21"/>
-              </w:rPr>
-              <w:t xml:space="preserve">, it </w:t>
-            </w:r>
-            <w:r>
-              <w:rPr>
-                <w:rFonts w:asciiTheme="majorHAnsi" w:hAnsiTheme="majorHAnsi" w:cstheme="majorHAnsi"/>
-                <w:sz w:val="21"/>
-                <w:szCs w:val="21"/>
-              </w:rPr>
-              <w:t xml:space="preserve">locks </w:t>
-            </w:r>
-            <w:r>
-              <w:rPr>
-                <w:rFonts w:asciiTheme="majorHAnsi" w:hAnsiTheme="majorHAnsi" w:cstheme="majorHAnsi"/>
-                <w:sz w:val="21"/>
-                <w:szCs w:val="21"/>
-              </w:rPr>
-              <w:t>in your</w:t>
-            </w:r>
-            <w:r>
-              <w:rPr>
-                <w:rFonts w:asciiTheme="majorHAnsi" w:hAnsiTheme="majorHAnsi" w:cstheme="majorHAnsi"/>
-                <w:sz w:val="21"/>
-                <w:szCs w:val="21"/>
-              </w:rPr>
-              <w:t xml:space="preserve"> look</w:t>
-            </w:r>
-            <w:r>
-              <w:rPr>
-                <w:rFonts w:asciiTheme="majorHAnsi" w:hAnsiTheme="majorHAnsi" w:cstheme="majorHAnsi"/>
-                <w:sz w:val="21"/>
-                <w:szCs w:val="21"/>
-              </w:rPr>
-              <w:t>, keeping your make</w:t>
-            </w:r>
-            <w:r>
-              <w:rPr>
-                <w:rFonts w:asciiTheme="majorHAnsi" w:hAnsiTheme="majorHAnsi" w:cstheme="majorHAnsi"/>
-                <w:sz w:val="21"/>
-                <w:szCs w:val="21"/>
-              </w:rPr>
-              <w:t>-</w:t>
-            </w:r>
-            <w:bookmarkStart w:id="0" w:name="_GoBack"/>
-            <w:bookmarkEnd w:id="0"/>
-            <w:r>
-              <w:rPr>
-                <w:rFonts w:asciiTheme="majorHAnsi" w:hAnsiTheme="majorHAnsi" w:cstheme="majorHAnsi"/>
-                <w:sz w:val="21"/>
-                <w:szCs w:val="21"/>
-              </w:rPr>
-              <w:t xml:space="preserve">up fresh all day. Blurs </w:t>
-            </w:r>
-            <w:r>
-              <w:rPr>
-                <w:rFonts w:asciiTheme="majorHAnsi" w:hAnsiTheme="majorHAnsi" w:cstheme="majorHAnsi"/>
-                <w:sz w:val="21"/>
-                <w:szCs w:val="21"/>
-              </w:rPr>
-              <w:t xml:space="preserve">imperfections to help you achieve the look of flawless skin. Unique Japanese formula reduces </w:t>
-            </w:r>
-            <w:r>
-              <w:rPr>
-                <w:rFonts w:asciiTheme="majorHAnsi" w:hAnsiTheme="majorHAnsi" w:cstheme="majorHAnsi"/>
-                <w:sz w:val="21"/>
-                <w:szCs w:val="21"/>
-              </w:rPr>
-              <w:t>shine</w:t>
-            </w:r>
-            <w:r>
-              <w:rPr>
-                <w:rFonts w:asciiTheme="majorHAnsi" w:hAnsiTheme="majorHAnsi" w:cstheme="majorHAnsi"/>
-                <w:sz w:val="21"/>
-                <w:szCs w:val="21"/>
-              </w:rPr>
-              <w:t xml:space="preserve"> while </w:t>
-            </w:r>
-            <w:r>
-              <w:rPr>
-                <w:rFonts w:asciiTheme="majorHAnsi" w:hAnsiTheme="majorHAnsi" w:cstheme="majorHAnsi"/>
-                <w:sz w:val="21"/>
-                <w:szCs w:val="21"/>
-              </w:rPr>
-              <w:t>nourishing</w:t>
-            </w:r>
-            <w:r>
-              <w:rPr>
-                <w:rFonts w:asciiTheme="majorHAnsi" w:hAnsiTheme="majorHAnsi" w:cstheme="majorHAnsi"/>
-                <w:sz w:val="21"/>
-                <w:szCs w:val="21"/>
-              </w:rPr>
-              <w:t xml:space="preserve"> with </w:t>
-            </w:r>
-            <w:r>
-              <w:rPr>
-                <w:rFonts w:asciiTheme="majorHAnsi" w:hAnsiTheme="majorHAnsi" w:cstheme="majorHAnsi"/>
-                <w:sz w:val="21"/>
-                <w:szCs w:val="21"/>
-              </w:rPr>
-              <w:t>botanicals</w:t>
-            </w:r>
-            <w:r>
-              <w:rPr>
-                <w:rFonts w:asciiTheme="majorHAnsi" w:hAnsiTheme="majorHAnsi" w:cstheme="majorHAnsi"/>
-                <w:sz w:val="21"/>
-                <w:szCs w:val="21"/>
-              </w:rPr>
-              <w:t xml:space="preserve">. </w:t>
-            </w:r>
-            <w:proofErr w:type="spellStart"/>
-            <w:r>
-              <w:rPr>
-                <w:rFonts w:asciiTheme="majorHAnsi" w:hAnsiTheme="majorHAnsi" w:cstheme="majorHAnsi"/>
-                <w:sz w:val="21"/>
-                <w:szCs w:val="21"/>
-              </w:rPr>
-              <w:t>Its</w:t>
-            </w:r>
-            <w:proofErr w:type="spellEnd"/>
-            <w:r>
-              <w:rPr>
-                <w:rFonts w:asciiTheme="majorHAnsi" w:hAnsiTheme="majorHAnsi" w:cstheme="majorHAnsi"/>
-                <w:sz w:val="21"/>
-                <w:szCs w:val="21"/>
-              </w:rPr>
-              <w:t xml:space="preserve"> clear, p</w:t>
-            </w:r>
-            <w:r>
-              <w:rPr>
-                <w:rFonts w:asciiTheme="majorHAnsi" w:hAnsiTheme="majorHAnsi" w:cstheme="majorHAnsi"/>
-                <w:sz w:val="21"/>
-                <w:szCs w:val="21"/>
-              </w:rPr>
-              <w:t>owder-gel texture glides on under</w:t>
-            </w:r>
-            <w:r>
-              <w:rPr>
-                <w:rFonts w:asciiTheme="majorHAnsi" w:hAnsiTheme="majorHAnsi" w:cstheme="majorHAnsi"/>
-                <w:sz w:val="21"/>
-                <w:szCs w:val="21"/>
-              </w:rPr>
-              <w:t xml:space="preserve"> foundation</w:t>
-            </w:r>
-            <w:r>
-              <w:rPr>
-                <w:rFonts w:asciiTheme="majorHAnsi" w:hAnsiTheme="majorHAnsi" w:cstheme="majorHAnsi"/>
-                <w:sz w:val="21"/>
-                <w:szCs w:val="21"/>
-              </w:rPr>
-              <w:t>, or can be</w:t>
-            </w:r>
-            <w:r>
-              <w:rPr>
-                <w:rFonts w:asciiTheme="majorHAnsi" w:hAnsiTheme="majorHAnsi" w:cstheme="majorHAnsi"/>
-                <w:sz w:val="21"/>
-                <w:szCs w:val="21"/>
-              </w:rPr>
-              <w:t xml:space="preserve"> worn alone as a</w:t>
-            </w:r>
-            <w:r>
-              <w:rPr>
-                <w:rFonts w:asciiTheme="majorHAnsi" w:hAnsiTheme="majorHAnsi" w:cstheme="majorHAnsi"/>
-                <w:sz w:val="21"/>
-                <w:szCs w:val="21"/>
-              </w:rPr>
-              <w:t>n all-day</w:t>
-            </w:r>
-            <w:r>
-              <w:rPr>
-                <w:rFonts w:asciiTheme="majorHAnsi" w:hAnsiTheme="majorHAnsi" w:cstheme="majorHAnsi"/>
-                <w:sz w:val="21"/>
-                <w:szCs w:val="21"/>
-              </w:rPr>
-              <w:t xml:space="preserve"> skin mattifier.</w:t>
-            </w:r>
-          </w:p>
-          <w:p>
-            <w:pPr>
-              <w:rPr>
-                <w:rFonts w:asciiTheme="majorHAnsi" w:hAnsiTheme="majorHAnsi" w:cstheme="majorHAnsi"/>
-                <w:sz w:val="21"/>
-                <w:szCs w:val="21"/>
-              </w:rPr>
-            </w:pPr>
-          </w:p>
-          <w:p>
-            <w:pPr>
               <w:widowControl w:val="0"/>
               <w:autoSpaceDE w:val="0"/>
               <w:autoSpaceDN w:val="0"/>
               <w:adjustRightInd w:val="0"/>
               <w:rPr>
                 <w:rFonts w:asciiTheme="majorHAnsi" w:hAnsiTheme="majorHAnsi" w:cstheme="majorHAnsi"/>
-                <w:color w:val="000000" w:themeColor="text1"/>
-                <w:sz w:val="21"/>
-                <w:szCs w:val="21"/>
-              </w:rPr>
-            </w:pPr>
-          </w:p>
-          <w:p>
-            <w:pPr>
-              <w:widowControl w:val="0"/>
-              <w:autoSpaceDE w:val="0"/>
-              <w:autoSpaceDN w:val="0"/>
-              <w:adjustRightInd w:val="0"/>
-              <w:rPr>
-                <w:rFonts w:asciiTheme="majorHAnsi" w:hAnsiTheme="majorHAnsi" w:cstheme="majorHAnsi"/>
-                <w:color w:val="000000" w:themeColor="text1"/>
-                <w:sz w:val="21"/>
-                <w:szCs w:val="21"/>
-              </w:rPr>
-            </w:pPr>
-            <w:r>
-              <w:rPr>
-                <w:rFonts w:asciiTheme="majorHAnsi" w:hAnsiTheme="majorHAnsi" w:cstheme="majorHAnsi"/>
-                <w:color w:val="000000" w:themeColor="text1"/>
-                <w:sz w:val="21"/>
-                <w:szCs w:val="21"/>
-              </w:rPr>
-              <w:t>Badge: 4.9 star rating out of 802 reviews</w:t>
+                <w:sz w:val="21"/>
+                <w:szCs w:val="21"/>
+              </w:rPr>
+            </w:pPr>
+            <w:r>
+              <w:rPr>
+                <w:rFonts w:asciiTheme="majorHAnsi" w:hAnsiTheme="majorHAnsi" w:cstheme="majorHAnsi"/>
+                <w:sz w:val="21"/>
+                <w:szCs w:val="21"/>
+              </w:rPr>
+              <w:t>I</w:t>
+            </w:r>
+            <w:r>
+              <w:rPr>
+                <w:rFonts w:asciiTheme="majorHAnsi" w:hAnsiTheme="majorHAnsi" w:cstheme="majorHAnsi"/>
+                <w:sz w:val="21"/>
+                <w:szCs w:val="21"/>
+              </w:rPr>
+              <w:t>t’</w:t>
+            </w:r>
+            <w:r>
+              <w:rPr>
+                <w:rFonts w:asciiTheme="majorHAnsi" w:hAnsiTheme="majorHAnsi" w:cstheme="majorHAnsi"/>
+                <w:sz w:val="21"/>
+                <w:szCs w:val="21"/>
+              </w:rPr>
+              <w:t>s the ultimate primer with benefits. The clear, powder-gel formula glides on under foundation to lock in your make</w:t>
+            </w:r>
+            <w:r>
+              <w:rPr>
+                <w:rFonts w:asciiTheme="majorHAnsi" w:hAnsiTheme="majorHAnsi" w:cstheme="majorHAnsi"/>
+                <w:sz w:val="21"/>
+                <w:szCs w:val="21"/>
+              </w:rPr>
+              <w:t>-</w:t>
+            </w:r>
+            <w:r>
+              <w:rPr>
+                <w:rFonts w:asciiTheme="majorHAnsi" w:hAnsiTheme="majorHAnsi" w:cstheme="majorHAnsi"/>
+                <w:sz w:val="21"/>
+                <w:szCs w:val="21"/>
+              </w:rPr>
+              <w:t>up or can be worn without make</w:t>
+            </w:r>
+            <w:r>
+              <w:rPr>
+                <w:rFonts w:asciiTheme="majorHAnsi" w:hAnsiTheme="majorHAnsi" w:cstheme="majorHAnsi"/>
+                <w:sz w:val="21"/>
+                <w:szCs w:val="21"/>
+              </w:rPr>
+              <w:t>-</w:t>
+            </w:r>
+            <w:r>
+              <w:rPr>
+                <w:rFonts w:asciiTheme="majorHAnsi" w:hAnsiTheme="majorHAnsi" w:cstheme="majorHAnsi"/>
+                <w:sz w:val="21"/>
+                <w:szCs w:val="21"/>
+              </w:rPr>
+              <w:t>up as an all-day skin mattifier.</w:t>
             </w:r>
           </w:p>
         </w:tc>
@@ -3114,6 +2733,7 @@
                 <w:sz w:val="16"/>
                 <w:szCs w:val="20"/>
               </w:rPr>
+              <w:lastRenderedPageBreak/>
               <w:t>INTRO CTA</w:t>
             </w:r>
           </w:p>
@@ -4194,7 +3814,23 @@
                 <w:sz w:val="21"/>
                 <w:szCs w:val="21"/>
               </w:rPr>
-              <w:t xml:space="preserve">smoothes and mattifies your look under makeup. [slider of </w:t>
+              <w:t>smoothes and mattifies your look under make</w:t>
+            </w:r>
+            <w:r>
+              <w:rPr>
+                <w:rFonts w:asciiTheme="majorHAnsi" w:hAnsiTheme="majorHAnsi" w:cstheme="majorHAnsi"/>
+                <w:sz w:val="21"/>
+                <w:szCs w:val="21"/>
+              </w:rPr>
+              <w:t>-</w:t>
+            </w:r>
+            <w:r>
+              <w:rPr>
+                <w:rFonts w:asciiTheme="majorHAnsi" w:hAnsiTheme="majorHAnsi" w:cstheme="majorHAnsi"/>
+                <w:sz w:val="21"/>
+                <w:szCs w:val="21"/>
+              </w:rPr>
+              <w:t xml:space="preserve">up. [slider of </w:t>
             </w:r>
             <w:proofErr w:type="spellStart"/>
             <w:r>
@@ -4303,7 +3939,23 @@
                 <w:sz w:val="21"/>
                 <w:szCs w:val="21"/>
               </w:rPr>
-              <w:t>Try These 6 Ways to Hack Your Primer</w:t>
+              <w:t xml:space="preserve">Try These </w:t>
+            </w:r>
+            <w:r>
+              <w:rPr>
+                <w:rFonts w:asciiTheme="majorHAnsi" w:hAnsiTheme="majorHAnsi" w:cstheme="majorHAnsi"/>
+                <w:sz w:val="21"/>
+                <w:szCs w:val="21"/>
+              </w:rPr>
+              <w:t>4</w:t>
+            </w:r>
+            <w:r>
+              <w:rPr>
+                <w:rFonts w:asciiTheme="majorHAnsi" w:hAnsiTheme="majorHAnsi" w:cstheme="majorHAnsi"/>
+                <w:sz w:val="21"/>
+                <w:szCs w:val="21"/>
+              </w:rPr>
+              <w:t xml:space="preserve"> Ways to Hack Your Primer</w:t>
             </w:r>
           </w:p>
         </w:tc>
@@ -7542,6 +7194,12 @@
 </file>
 
 <file path=customXml/item2.xml><?xml version="1.0" encoding="utf-8"?>
+<p:properties xmlns:p="http://schemas.microsoft.com/office/2006/metadata/properties" xmlns:xsi="http://www.w3.org/2001/XMLSchema-instance" xmlns:pc="http://schemas.microsoft.com/office/infopath/2007/PartnerControls">
+  <documentManagement/>
+</p:properties>
+</file>
+
+<file path=customXml/item3.xml><?xml version="1.0" encoding="utf-8"?>
 <ct:contentTypeSchema xmlns:ct="http://schemas.microsoft.com/office/2006/metadata/contentType" xmlns:ma="http://schemas.microsoft.com/office/2006/metadata/properties/metaAttributes" ct:_="" ma:_="" ma:contentTypeName="Document" ma:contentTypeID="0x010100155D3478BB379545960D6D69F4C0B43C" ma:contentTypeVersion="4" ma:contentTypeDescription="Create a new document." ma:contentTypeScope="" ma:versionID="d5732662b2eacbc8011250907097a8c2">
   <xsd:schema xmlns:xsd="http://www.w3.org/2001/XMLSchema" xmlns:xs="http://www.w3.org/2001/XMLSchema" xmlns:p="http://schemas.microsoft.com/office/2006/metadata/properties" xmlns:ns2="c0fdff53-3415-4f56-965f-8f5e19c08116" targetNamespace="http://schemas.microsoft.com/office/2006/metadata/properties" ma:root="true" ma:fieldsID="cd1aa6711ed759212a5cb1c4d553f9f8" ns2:_="">
     <xsd:import namespace="c0fdff53-3415-4f56-965f-8f5e19c08116"/>
@@ -7685,12 +7343,6 @@
 </ct:contentTypeSchema>
 </file>
 
-<file path=customXml/item3.xml><?xml version="1.0" encoding="utf-8"?>
-<p:properties xmlns:p="http://schemas.microsoft.com/office/2006/metadata/properties" xmlns:xsi="http://www.w3.org/2001/XMLSchema-instance" xmlns:pc="http://schemas.microsoft.com/office/infopath/2007/PartnerControls">
-  <documentManagement/>
-</p:properties>
-</file>
-
 <file path=customXml/item4.xml><?xml version="1.0" encoding="utf-8"?>
 <b:Sources xmlns:b="http://schemas.openxmlformats.org/officeDocument/2006/bibliography" xmlns="http://schemas.openxmlformats.org/officeDocument/2006/bibliography" SelectedStyle="/APASixthEditionOfficeOnline.xsl" StyleName="APA"/>
 </file>
@@ -7704,6 +7356,15 @@
 </file>
 
 <file path=customXml/itemProps2.xml><?xml version="1.0" encoding="utf-8"?>
+<ds:datastoreItem xmlns:ds="http://schemas.openxmlformats.org/officeDocument/2006/customXml" ds:itemID="{92971E72-E05E-4956-89EE-4633724D91FA}">
+  <ds:schemaRefs>
+    <ds:schemaRef ds:uri="http://schemas.microsoft.com/office/2006/metadata/properties"/>
+    <ds:schemaRef ds:uri="http://schemas.microsoft.com/office/infopath/2007/PartnerControls"/>
+  </ds:schemaRefs>
+</ds:datastoreItem>
+</file>
+
+<file path=customXml/itemProps3.xml><?xml version="1.0" encoding="utf-8"?>
 <ds:datastoreItem xmlns:ds="http://schemas.openxmlformats.org/officeDocument/2006/customXml" ds:itemID="{64741B53-D83F-4FBE-B80D-7340D4616D3A}">
   <ds:schemaRefs>
     <ds:schemaRef ds:uri="http://schemas.microsoft.com/office/2006/metadata/contentType"/>
@@ -7721,17 +7382,8 @@
 </ds:datastoreItem>
 </file>
 
-<file path=customXml/itemProps3.xml><?xml version="1.0" encoding="utf-8"?>
-<ds:datastoreItem xmlns:ds="http://schemas.openxmlformats.org/officeDocument/2006/customXml" ds:itemID="{92971E72-E05E-4956-89EE-4633724D91FA}">
-  <ds:schemaRefs>
-    <ds:schemaRef ds:uri="http://schemas.microsoft.com/office/2006/metadata/properties"/>
-    <ds:schemaRef ds:uri="http://schemas.microsoft.com/office/infopath/2007/PartnerControls"/>
-  </ds:schemaRefs>
-</ds:datastoreItem>
-</file>
-
 <file path=customXml/itemProps4.xml><?xml version="1.0" encoding="utf-8"?>
-<ds:datastoreItem xmlns:ds="http://schemas.openxmlformats.org/officeDocument/2006/customXml" ds:itemID="{60A888CD-5785-8D44-B758-8BCEBF144417}">
+<ds:datastoreItem xmlns:ds="http://schemas.openxmlformats.org/officeDocument/2006/customXml" ds:itemID="{14B28A9C-CC4B-B14A-8E76-10A39704BBC8}">
   <ds:schemaRefs>
     <ds:schemaRef ds:uri="http://schemas.openxmlformats.org/officeDocument/2006/bibliography"/>
   </ds:schemaRefs>

--- a/_info/refresh VSCproductpage.docx
+++ b/_info/refresh VSCproductpage.docx
@@ -814,39 +814,23 @@
           </w:tcPr>
           <w:p>
             <w:pPr>
-              <w:widowControl w:val="0"/>
-              <w:autoSpaceDE w:val="0"/>
-              <w:autoSpaceDN w:val="0"/>
-              <w:adjustRightInd w:val="0"/>
-              <w:rPr>
-                <w:rFonts w:asciiTheme="majorHAnsi" w:hAnsiTheme="majorHAnsi" w:cstheme="majorHAnsi"/>
-                <w:sz w:val="21"/>
-                <w:szCs w:val="21"/>
-              </w:rPr>
-            </w:pPr>
-            <w:r>
-              <w:rPr>
-                <w:rFonts w:asciiTheme="majorHAnsi" w:hAnsiTheme="majorHAnsi" w:cstheme="majorHAnsi"/>
-                <w:sz w:val="21"/>
-                <w:szCs w:val="21"/>
-              </w:rPr>
-              <w:t>I</w:t>
-            </w:r>
-            <w:r>
-              <w:rPr>
-                <w:rFonts w:asciiTheme="majorHAnsi" w:hAnsiTheme="majorHAnsi" w:cstheme="majorHAnsi"/>
-                <w:sz w:val="21"/>
-                <w:szCs w:val="21"/>
-              </w:rPr>
-              <w:t>t’</w:t>
-            </w:r>
-            <w:r>
-              <w:rPr>
-                <w:rFonts w:asciiTheme="majorHAnsi" w:hAnsiTheme="majorHAnsi" w:cstheme="majorHAnsi"/>
-                <w:sz w:val="21"/>
-                <w:szCs w:val="21"/>
-              </w:rPr>
-              <w:t>s the ultimate primer with benefits. The clear, powder-gel formula glides on under foundation to lock in your makeup or can be worn without makeup as an all-day skin mattifier.</w:t>
+              <w:rPr>
+                <w:lang w:eastAsia="en-US"/>
+              </w:rPr>
+            </w:pPr>
+            <w:r>
+              <w:rPr>
+                <w:rStyle w:val="proofing-commentarytext"/>
+              </w:rPr>
+              <w:t>It's the ultimate primer with benefits. The clear, powder-gel formula glides on under foundation to lock in your makeup or can be worn without makeup as an all-day skin mattifier</w:t>
+            </w:r>
+            <w:r>
+              <w:rPr>
+                <w:rFonts w:asciiTheme="majorHAnsi" w:hAnsiTheme="majorHAnsi" w:cstheme="majorHAnsi"/>
+                <w:sz w:val="21"/>
+                <w:szCs w:val="21"/>
+              </w:rPr>
+              <w:t>.</w:t>
             </w:r>
           </w:p>
           <w:p>
@@ -978,8 +962,6 @@
             </w:r>
           </w:p>
         </w:tc>
-        <w:bookmarkStart w:id="0" w:name="_GoBack"/>
-        <w:bookmarkEnd w:id="0"/>
       </w:tr>
       <w:tr>
         <w:trPr>
@@ -1554,6 +1536,7 @@
                 <w:sz w:val="21"/>
                 <w:szCs w:val="21"/>
               </w:rPr>
+              <w:lastRenderedPageBreak/>
               <w:t>Absolutely LOOOOVE this product. It gives a very smooth appearance… this is for sure A KEEPER.</w:t>
             </w:r>
           </w:p>
@@ -1572,7 +1555,6 @@
                 <w:sz w:val="21"/>
                 <w:szCs w:val="21"/>
               </w:rPr>
-              <w:lastRenderedPageBreak/>
               <w:t>Letha, Maryland</w:t>
             </w:r>
           </w:p>
@@ -2110,7 +2092,23 @@
                 <w:sz w:val="21"/>
                 <w:szCs w:val="21"/>
               </w:rPr>
-              <w:t>Try These 6 Ways to Hack Your Primer</w:t>
+              <w:t xml:space="preserve">Try These </w:t>
+            </w:r>
+            <w:r>
+              <w:rPr>
+                <w:rFonts w:asciiTheme="majorHAnsi" w:hAnsiTheme="majorHAnsi" w:cstheme="majorHAnsi"/>
+                <w:sz w:val="21"/>
+                <w:szCs w:val="21"/>
+              </w:rPr>
+              <w:t>4</w:t>
+            </w:r>
+            <w:r>
+              <w:rPr>
+                <w:rFonts w:asciiTheme="majorHAnsi" w:hAnsiTheme="majorHAnsi" w:cstheme="majorHAnsi"/>
+                <w:sz w:val="21"/>
+                <w:szCs w:val="21"/>
+              </w:rPr>
+              <w:t xml:space="preserve"> Ways to Hack Your Primer</w:t>
             </w:r>
           </w:p>
         </w:tc>
@@ -2635,71 +2633,93 @@
           </w:tcPr>
           <w:p>
             <w:pPr>
+              <w:rPr>
+                <w:lang w:eastAsia="en-US"/>
+              </w:rPr>
+            </w:pPr>
+            <w:r>
+              <w:rPr>
+                <w:rStyle w:val="proofing-commentarytext"/>
+              </w:rPr>
+              <w:t xml:space="preserve">It's the ultimate primer with benefits. The clear, powder-gel formula glides on under foundation to lock in your </w:t>
+            </w:r>
+            <w:r>
+              <w:rPr>
+                <w:rStyle w:val="proofing-commentarytext"/>
+              </w:rPr>
+              <w:t>make-up</w:t>
+            </w:r>
+            <w:r>
+              <w:rPr>
+                <w:rStyle w:val="proofing-commentarytext"/>
+              </w:rPr>
+              <w:t xml:space="preserve"> or can be worn without </w:t>
+            </w:r>
+            <w:r>
+              <w:rPr>
+                <w:rStyle w:val="proofing-commentarytext"/>
+              </w:rPr>
+              <w:t>make-up</w:t>
+            </w:r>
+            <w:r>
+              <w:rPr>
+                <w:rStyle w:val="proofing-commentarytext"/>
+              </w:rPr>
+              <w:t xml:space="preserve"> as an all-day skin mattifier</w:t>
+            </w:r>
+            <w:r>
+              <w:rPr>
+                <w:rFonts w:asciiTheme="majorHAnsi" w:hAnsiTheme="majorHAnsi" w:cstheme="majorHAnsi"/>
+                <w:sz w:val="21"/>
+                <w:szCs w:val="21"/>
+              </w:rPr>
+              <w:t>.</w:t>
+            </w:r>
+          </w:p>
+          <w:p>
+            <w:pPr>
+              <w:rPr>
+                <w:rFonts w:asciiTheme="majorHAnsi" w:hAnsiTheme="majorHAnsi" w:cstheme="majorHAnsi"/>
+                <w:sz w:val="21"/>
+                <w:szCs w:val="21"/>
+              </w:rPr>
+            </w:pPr>
+          </w:p>
+          <w:p>
+            <w:pPr>
               <w:widowControl w:val="0"/>
               <w:autoSpaceDE w:val="0"/>
               <w:autoSpaceDN w:val="0"/>
               <w:adjustRightInd w:val="0"/>
               <w:rPr>
                 <w:rFonts w:asciiTheme="majorHAnsi" w:hAnsiTheme="majorHAnsi" w:cstheme="majorHAnsi"/>
-                <w:sz w:val="21"/>
-                <w:szCs w:val="21"/>
-              </w:rPr>
-            </w:pPr>
-            <w:r>
-              <w:rPr>
-                <w:rFonts w:asciiTheme="majorHAnsi" w:hAnsiTheme="majorHAnsi" w:cstheme="majorHAnsi"/>
-                <w:sz w:val="21"/>
-                <w:szCs w:val="21"/>
-              </w:rPr>
-              <w:t>I</w:t>
-            </w:r>
-            <w:r>
-              <w:rPr>
-                <w:rFonts w:asciiTheme="majorHAnsi" w:hAnsiTheme="majorHAnsi" w:cstheme="majorHAnsi"/>
-                <w:sz w:val="21"/>
-                <w:szCs w:val="21"/>
-              </w:rPr>
-              <w:t>t’</w:t>
-            </w:r>
-            <w:r>
-              <w:rPr>
-                <w:rFonts w:asciiTheme="majorHAnsi" w:hAnsiTheme="majorHAnsi" w:cstheme="majorHAnsi"/>
-                <w:sz w:val="21"/>
-                <w:szCs w:val="21"/>
-              </w:rPr>
-              <w:t>s the ultimate primer with benefits. The clear, powder-gel formula glides on under foundation to lock in your make</w:t>
-            </w:r>
-            <w:r>
-              <w:rPr>
-                <w:rFonts w:asciiTheme="majorHAnsi" w:hAnsiTheme="majorHAnsi" w:cstheme="majorHAnsi"/>
-                <w:sz w:val="21"/>
-                <w:szCs w:val="21"/>
-              </w:rPr>
-              <w:t>-</w:t>
-            </w:r>
-            <w:r>
-              <w:rPr>
-                <w:rFonts w:asciiTheme="majorHAnsi" w:hAnsiTheme="majorHAnsi" w:cstheme="majorHAnsi"/>
-                <w:sz w:val="21"/>
-                <w:szCs w:val="21"/>
-              </w:rPr>
-              <w:t>up or can be worn without make</w:t>
-            </w:r>
-            <w:r>
-              <w:rPr>
-                <w:rFonts w:asciiTheme="majorHAnsi" w:hAnsiTheme="majorHAnsi" w:cstheme="majorHAnsi"/>
-                <w:sz w:val="21"/>
-                <w:szCs w:val="21"/>
-              </w:rPr>
-              <w:t>-</w:t>
-            </w:r>
-            <w:r>
-              <w:rPr>
-                <w:rFonts w:asciiTheme="majorHAnsi" w:hAnsiTheme="majorHAnsi" w:cstheme="majorHAnsi"/>
-                <w:sz w:val="21"/>
-                <w:szCs w:val="21"/>
-              </w:rPr>
-              <w:t>up as an all-day skin mattifier.</w:t>
+                <w:color w:val="000000" w:themeColor="text1"/>
+                <w:sz w:val="21"/>
+                <w:szCs w:val="21"/>
+              </w:rPr>
+            </w:pPr>
+          </w:p>
+          <w:p>
+            <w:pPr>
+              <w:widowControl w:val="0"/>
+              <w:autoSpaceDE w:val="0"/>
+              <w:autoSpaceDN w:val="0"/>
+              <w:adjustRightInd w:val="0"/>
+              <w:rPr>
+                <w:rFonts w:asciiTheme="majorHAnsi" w:hAnsiTheme="majorHAnsi" w:cstheme="majorHAnsi"/>
+                <w:color w:val="000000" w:themeColor="text1"/>
+                <w:sz w:val="21"/>
+                <w:szCs w:val="21"/>
+              </w:rPr>
+            </w:pPr>
+            <w:r>
+              <w:rPr>
+                <w:rFonts w:asciiTheme="majorHAnsi" w:hAnsiTheme="majorHAnsi" w:cstheme="majorHAnsi"/>
+                <w:color w:val="000000" w:themeColor="text1"/>
+                <w:sz w:val="21"/>
+                <w:szCs w:val="21"/>
+              </w:rPr>
+              <w:t>Badge: 4.9 star rating out of 802 reviews</w:t>
             </w:r>
           </w:p>
         </w:tc>
@@ -3247,23 +3267,7 @@
                 <w:sz w:val="21"/>
                 <w:szCs w:val="21"/>
               </w:rPr>
-              <w:t>Perfection. As a base for make</w:t>
-            </w:r>
-            <w:r>
-              <w:rPr>
-                <w:rFonts w:asciiTheme="majorHAnsi" w:hAnsiTheme="majorHAnsi" w:cstheme="majorHAnsi"/>
-                <w:sz w:val="21"/>
-                <w:szCs w:val="21"/>
-              </w:rPr>
-              <w:t>-</w:t>
-            </w:r>
-            <w:r>
-              <w:rPr>
-                <w:rFonts w:asciiTheme="majorHAnsi" w:hAnsiTheme="majorHAnsi" w:cstheme="majorHAnsi"/>
-                <w:sz w:val="21"/>
-                <w:szCs w:val="21"/>
-              </w:rPr>
-              <w:t>up or it can be worn alone. It’s that good!</w:t>
+              <w:t>Perfection. As a base for makeup or it can be worn alone. It’s that good!</w:t>
             </w:r>
           </w:p>
           <w:p>
@@ -3814,23 +3818,23 @@
                 <w:sz w:val="21"/>
                 <w:szCs w:val="21"/>
               </w:rPr>
-              <w:t>smoothes and mattifies your look under make</w:t>
-            </w:r>
-            <w:r>
-              <w:rPr>
-                <w:rFonts w:asciiTheme="majorHAnsi" w:hAnsiTheme="majorHAnsi" w:cstheme="majorHAnsi"/>
-                <w:sz w:val="21"/>
-                <w:szCs w:val="21"/>
-              </w:rPr>
-              <w:t>-</w:t>
-            </w:r>
-            <w:r>
-              <w:rPr>
-                <w:rFonts w:asciiTheme="majorHAnsi" w:hAnsiTheme="majorHAnsi" w:cstheme="majorHAnsi"/>
-                <w:sz w:val="21"/>
-                <w:szCs w:val="21"/>
-              </w:rPr>
-              <w:t xml:space="preserve">up. [slider of </w:t>
+              <w:t xml:space="preserve">smoothes and mattifies your look under </w:t>
+            </w:r>
+            <w:r>
+              <w:rPr>
+                <w:rFonts w:asciiTheme="majorHAnsi" w:hAnsiTheme="majorHAnsi" w:cstheme="majorHAnsi"/>
+                <w:sz w:val="21"/>
+                <w:szCs w:val="21"/>
+              </w:rPr>
+              <w:t>make-up</w:t>
+            </w:r>
+            <w:r>
+              <w:rPr>
+                <w:rFonts w:asciiTheme="majorHAnsi" w:hAnsiTheme="majorHAnsi" w:cstheme="majorHAnsi"/>
+                <w:sz w:val="21"/>
+                <w:szCs w:val="21"/>
+              </w:rPr>
+              <w:t xml:space="preserve">. [slider of </w:t>
             </w:r>
             <w:proofErr w:type="spellStart"/>
             <w:r>
@@ -3949,6 +3953,8 @@
               </w:rPr>
               <w:t>4</w:t>
             </w:r>
+            <w:bookmarkStart w:id="0" w:name="_GoBack"/>
+            <w:bookmarkEnd w:id="0"/>
             <w:r>
               <w:rPr>
                 <w:rFonts w:asciiTheme="majorHAnsi" w:hAnsiTheme="majorHAnsi" w:cstheme="majorHAnsi"/>
@@ -6135,7 +6141,7 @@
       </w:pPr>
     </w:pPrDefault>
   </w:docDefaults>
-  <w:latentStyles w:defLockedState="0" w:defUIPriority="99" w:defSemiHidden="0" w:defUnhideWhenUsed="0" w:defQFormat="0" w:count="375">
+  <w:latentStyles w:defLockedState="0" w:defUIPriority="99" w:defSemiHidden="0" w:defUnhideWhenUsed="0" w:defQFormat="0" w:count="376">
     <w:lsdException w:name="Normal" w:uiPriority="0" w:qFormat="1"/>
     <w:lsdException w:name="heading 1" w:uiPriority="9" w:qFormat="1"/>
     <w:lsdException w:name="heading 2" w:semiHidden="1" w:uiPriority="9" w:unhideWhenUsed="1" w:qFormat="1"/>
@@ -6509,6 +6515,7 @@
     <w:lsdException w:name="List Table 7 Colorful Accent 6" w:uiPriority="52"/>
     <w:lsdException w:name="Mention" w:semiHidden="1" w:unhideWhenUsed="1"/>
     <w:lsdException w:name="Smart Hyperlink" w:semiHidden="1" w:unhideWhenUsed="1"/>
+    <w:lsdException w:name="Smart Link" w:semiHidden="1" w:unhideWhenUsed="1"/>
   </w:latentStyles>
   <w:style w:type="paragraph" w:default="1" w:styleId="Normal">
     <w:name w:val="Normal"/>
@@ -6919,6 +6926,11 @@
       <w:szCs w:val="18"/>
       <w:lang w:eastAsia="ja-JP"/>
     </w:rPr>
+  </w:style>
+  <w:style w:type="character" w:customStyle="1" w:styleId="proofing-commentarytext">
+    <w:name w:val="proofing-commentary__text"/>
+    <w:basedOn w:val="DefaultParagraphFont"/>
+    <w:rsid w:val="00F733DB"/>
   </w:style>
 </w:styles>
 </file>
@@ -7383,7 +7395,7 @@
 </file>
 
 <file path=customXml/itemProps4.xml><?xml version="1.0" encoding="utf-8"?>
-<ds:datastoreItem xmlns:ds="http://schemas.openxmlformats.org/officeDocument/2006/customXml" ds:itemID="{14B28A9C-CC4B-B14A-8E76-10A39704BBC8}">
+<ds:datastoreItem xmlns:ds="http://schemas.openxmlformats.org/officeDocument/2006/customXml" ds:itemID="{E89E7F34-3A98-46A6-B18C-5D8EBED4FF21}">
   <ds:schemaRefs>
     <ds:schemaRef ds:uri="http://schemas.openxmlformats.org/officeDocument/2006/bibliography"/>
   </ds:schemaRefs>
